--- a/data_exploration/Data Quality Audit.docx
+++ b/data_exploration/Data Quality Audit.docx
@@ -67,7 +67,7 @@
       </w:pPr>
       <w:r>
         <w:rPr/>
-        <w:t>2.  Controls on which fields need to be filled - how does the certificate work? - which fields arecrucial and which are optional?</w:t>
+        <w:t>2.  Controls on which fields need to be filled - how does the certificate work? - which fields are crucial and which are optional?</w:t>
       </w:r>
     </w:p>
     <w:p>
@@ -165,6 +165,54 @@
       <w:r>
         <w:rPr/>
         <w:t xml:space="preserve">Main issues apear to be around multiple lodgements in a short time frame, and Phil suggested that assessors may use the register for training purposes, but not be willing to inform the scheme, so that "dummy" or duplicate data may be retained.  An audit / report showing number of duplicate records with the same UPRN in a short time frame may flag up data quality issues; the use of the live register for training could be eliminated by the provision of a training area.  </w:t>
+      </w:r>
+    </w:p>
+    <w:p>
+      <w:pPr>
+        <w:pStyle w:val="Normal"/>
+        <w:rPr/>
+      </w:pPr>
+      <w:r>
+        <w:rPr/>
+      </w:r>
+    </w:p>
+    <w:p>
+      <w:pPr>
+        <w:pStyle w:val="Normal"/>
+        <w:rPr/>
+      </w:pPr>
+      <w:r>
+        <w:rPr/>
+        <w:t xml:space="preserve">A record of the number of failed validation checks, and multiple lodgements which do not follow a set of rules (ie too many with the same UPRN in a short period of time) should be kept, with the data associated with the scheme (and maybe assessor) it came from, and regular reports sent to the Data Team.  </w:t>
+      </w:r>
+    </w:p>
+    <w:p>
+      <w:pPr>
+        <w:pStyle w:val="Normal"/>
+        <w:rPr/>
+      </w:pPr>
+      <w:r>
+        <w:rPr/>
+      </w:r>
+    </w:p>
+    <w:p>
+      <w:pPr>
+        <w:pStyle w:val="Normal"/>
+        <w:rPr/>
+      </w:pPr>
+      <w:r>
+        <w:rPr/>
+        <w:t>If there are particular schemes / assessors which regularly fail this ongoing audit, then they can be flagged either for a review of the 3</w:t>
+      </w:r>
+      <w:r>
+        <w:rPr>
+          <w:vertAlign w:val="superscript"/>
+        </w:rPr>
+        <w:t>rd</w:t>
+      </w:r>
+      <w:r>
+        <w:rPr/>
+        <w:t xml:space="preserve"> party software and pages they use, or for further individual training for assessors.  </w:t>
       </w:r>
     </w:p>
     <w:p>
@@ -183,6 +231,7 @@
       <w:pgNumType w:fmt="decimal"/>
       <w:formProt w:val="false"/>
       <w:textDirection w:val="lrTb"/>
+      <w:docGrid w:type="default" w:linePitch="100" w:charSpace="0"/>
     </w:sectPr>
   </w:body>
 </w:document>
@@ -195,15 +244,12 @@
       <w:rPr>
         <w:rFonts w:ascii="Liberation Serif" w:hAnsi="Liberation Serif" w:eastAsia="Noto Sans CJK SC Regular" w:cs="Lohit Devanagari"/>
         <w:kern w:val="2"/>
-        <w:sz w:val="24"/>
         <w:szCs w:val="24"/>
         <w:lang w:val="en-GB" w:eastAsia="zh-CN" w:bidi="hi-IN"/>
       </w:rPr>
     </w:rPrDefault>
     <w:pPrDefault>
-      <w:pPr>
-        <w:widowControl/>
-      </w:pPr>
+      <w:pPr/>
     </w:pPrDefault>
   </w:docDefaults>
   <w:style w:type="paragraph" w:styleId="Normal">
@@ -211,6 +257,8 @@
     <w:qFormat/>
     <w:pPr>
       <w:widowControl/>
+      <w:bidi w:val="0"/>
+      <w:jc w:val="left"/>
     </w:pPr>
     <w:rPr>
       <w:rFonts w:ascii="Liberation Serif" w:hAnsi="Liberation Serif" w:eastAsia="Noto Sans CJK SC Regular" w:cs="Lohit Devanagari"/>
